--- a/protokoll.docx
+++ b/protokoll.docx
@@ -469,7 +469,7 @@
           <w:sz w:val="24"/>
           <w:szCs w:val="24"/>
         </w:rPr>
-        <w:t>Befehl erreicht. Dies stellt sicher, dass keine "Zombie"-Prozesse zurückbleiben.</w:t>
+        <w:t>Befehl erreicht. Dies stellt sicher, dass keine Zombie-Prozesse zurückbleiben.</w:t>
       </w:r>
     </w:p>
     <w:p>
